--- a/Task_08/Evaluation.docx
+++ b/Task_08/Evaluation.docx
@@ -328,14 +328,7 @@
           <w:sz w:val="28"/>
           <w:szCs w:val="28"/>
         </w:rPr>
-        <w:t xml:space="preserve">Unter </w:t>
-      </w:r>
-      <w:r>
-        <w:rPr>
-          <w:sz w:val="28"/>
-          <w:szCs w:val="28"/>
-        </w:rPr>
-        <w:t>Berücksichtigung 1. oder 2. Versuch</w:t>
+        <w:t>Unter Berücksichtigung 1. oder 2. Versuch</w:t>
       </w:r>
       <w:r>
         <w:br/>
